--- a/MIPS64/lab1/lab_01_2020.docx
+++ b/MIPS64/lab1/lab_01_2020.docx
@@ -1815,7 +1815,13 @@
               <w:rPr>
                 <w:rFonts w:ascii="Courier New" w:hAnsi="Courier New" w:cs="Courier New"/>
               </w:rPr>
-              <w:t>705</w:t>
+              <w:t>7</w:t>
+            </w:r>
+            <w:r>
+              <w:rPr>
+                <w:rFonts w:ascii="Courier New" w:hAnsi="Courier New" w:cs="Courier New"/>
+              </w:rPr>
+              <w:t>12</w:t>
             </w:r>
           </w:p>
         </w:tc>
@@ -1834,7 +1840,7 @@
               <w:rPr>
                 <w:rFonts w:ascii="Courier New" w:hAnsi="Courier New" w:cs="Courier New"/>
               </w:rPr>
-              <w:t>495</w:t>
+              <w:t>502</w:t>
             </w:r>
           </w:p>
         </w:tc>
@@ -1853,7 +1859,7 @@
               <w:rPr>
                 <w:rFonts w:ascii="Courier New" w:hAnsi="Courier New" w:cs="Courier New"/>
               </w:rPr>
-              <w:t>443</w:t>
+              <w:t>650</w:t>
             </w:r>
           </w:p>
         </w:tc>
@@ -1872,10 +1878,8 @@
               <w:rPr>
                 <w:rFonts w:ascii="Courier New" w:hAnsi="Courier New" w:cs="Courier New"/>
               </w:rPr>
-              <w:t>495</w:t>
-            </w:r>
-            <w:bookmarkStart w:id="0" w:name="_GoBack"/>
-            <w:bookmarkEnd w:id="0"/>
+              <w:t>712</w:t>
+            </w:r>
           </w:p>
         </w:tc>
       </w:tr>
@@ -1893,61 +1897,137 @@
     <w:p>
       <w:pPr>
         <w:jc w:val="both"/>
-      </w:pPr>
-    </w:p>
-    <w:p>
-      <w:pPr>
-        <w:jc w:val="both"/>
-      </w:pPr>
-    </w:p>
-    <w:p>
-      <w:pPr>
-        <w:jc w:val="both"/>
-      </w:pPr>
-    </w:p>
-    <w:p>
-      <w:pPr>
-        <w:jc w:val="both"/>
-      </w:pPr>
-    </w:p>
-    <w:p>
-      <w:pPr>
-        <w:jc w:val="both"/>
-      </w:pPr>
-    </w:p>
-    <w:p>
-      <w:pPr>
-        <w:jc w:val="both"/>
-      </w:pPr>
-    </w:p>
-    <w:p>
-      <w:pPr>
-        <w:jc w:val="both"/>
-      </w:pPr>
-    </w:p>
-    <w:p>
-      <w:pPr>
-        <w:jc w:val="both"/>
-      </w:pPr>
-    </w:p>
-    <w:p>
-      <w:pPr>
-        <w:jc w:val="both"/>
-      </w:pPr>
-    </w:p>
-    <w:p>
-      <w:pPr>
-        <w:jc w:val="both"/>
-      </w:pPr>
-    </w:p>
-    <w:p>
-      <w:pPr>
-        <w:jc w:val="both"/>
-      </w:pPr>
-    </w:p>
-    <w:p>
-      <w:pPr>
-        <w:jc w:val="both"/>
+        <w:rPr>
+          <w:lang w:val="it-IT"/>
+        </w:rPr>
+      </w:pPr>
+      <w:r>
+        <w:rPr>
+          <w:lang w:val="it-IT"/>
+        </w:rPr>
+        <w:t xml:space="preserve">Attivando il </w:t>
+      </w:r>
+      <w:proofErr w:type="spellStart"/>
+      <w:r>
+        <w:rPr>
+          <w:lang w:val="it-IT"/>
+        </w:rPr>
+        <w:t>forwading</w:t>
+      </w:r>
+      <w:proofErr w:type="spellEnd"/>
+      <w:r>
+        <w:rPr>
+          <w:lang w:val="it-IT"/>
+        </w:rPr>
+        <w:t xml:space="preserve"> </w:t>
+      </w:r>
+      <w:r>
+        <w:rPr>
+          <w:lang w:val="it-IT"/>
+        </w:rPr>
+        <w:t xml:space="preserve">insieme al </w:t>
+      </w:r>
+      <w:proofErr w:type="spellStart"/>
+      <w:r>
+        <w:rPr>
+          <w:lang w:val="it-IT"/>
+        </w:rPr>
+        <w:t>branch</w:t>
+      </w:r>
+      <w:proofErr w:type="spellEnd"/>
+      <w:r>
+        <w:rPr>
+          <w:lang w:val="it-IT"/>
+        </w:rPr>
+        <w:t xml:space="preserve"> target buffer e al delay slot si trovano rispettivamente i seguenti valori: 440 e 502</w:t>
+      </w:r>
+    </w:p>
+    <w:p>
+      <w:pPr>
+        <w:jc w:val="both"/>
+        <w:rPr>
+          <w:lang w:val="it-IT"/>
+        </w:rPr>
+      </w:pPr>
+    </w:p>
+    <w:p>
+      <w:pPr>
+        <w:jc w:val="both"/>
+        <w:rPr>
+          <w:lang w:val="it-IT"/>
+        </w:rPr>
+      </w:pPr>
+    </w:p>
+    <w:p>
+      <w:pPr>
+        <w:jc w:val="both"/>
+        <w:rPr>
+          <w:lang w:val="it-IT"/>
+        </w:rPr>
+      </w:pPr>
+    </w:p>
+    <w:p>
+      <w:pPr>
+        <w:jc w:val="both"/>
+        <w:rPr>
+          <w:lang w:val="it-IT"/>
+        </w:rPr>
+      </w:pPr>
+    </w:p>
+    <w:p>
+      <w:pPr>
+        <w:jc w:val="both"/>
+        <w:rPr>
+          <w:lang w:val="it-IT"/>
+        </w:rPr>
+      </w:pPr>
+    </w:p>
+    <w:p>
+      <w:pPr>
+        <w:jc w:val="both"/>
+        <w:rPr>
+          <w:lang w:val="it-IT"/>
+        </w:rPr>
+      </w:pPr>
+    </w:p>
+    <w:p>
+      <w:pPr>
+        <w:jc w:val="both"/>
+        <w:rPr>
+          <w:lang w:val="it-IT"/>
+        </w:rPr>
+      </w:pPr>
+    </w:p>
+    <w:p>
+      <w:pPr>
+        <w:jc w:val="both"/>
+        <w:rPr>
+          <w:lang w:val="it-IT"/>
+        </w:rPr>
+      </w:pPr>
+    </w:p>
+    <w:p>
+      <w:pPr>
+        <w:jc w:val="both"/>
+        <w:rPr>
+          <w:lang w:val="it-IT"/>
+        </w:rPr>
+      </w:pPr>
+    </w:p>
+    <w:p>
+      <w:pPr>
+        <w:jc w:val="both"/>
+        <w:rPr>
+          <w:lang w:val="it-IT"/>
+        </w:rPr>
+      </w:pPr>
+    </w:p>
+    <w:p>
+      <w:pPr>
+        <w:jc w:val="both"/>
+        <w:rPr>
+          <w:lang w:val="it-IT"/>
+        </w:rPr>
       </w:pPr>
     </w:p>
     <w:p>
@@ -2499,12 +2579,12 @@
         <w:tblLook w:val="04A0" w:firstRow="1" w:lastRow="0" w:firstColumn="1" w:lastColumn="0" w:noHBand="0" w:noVBand="1"/>
       </w:tblPr>
       <w:tblGrid>
-        <w:gridCol w:w="2029"/>
-        <w:gridCol w:w="1331"/>
-        <w:gridCol w:w="1332"/>
-        <w:gridCol w:w="1331"/>
-        <w:gridCol w:w="1332"/>
-        <w:gridCol w:w="1332"/>
+        <w:gridCol w:w="1802"/>
+        <w:gridCol w:w="1377"/>
+        <w:gridCol w:w="1418"/>
+        <w:gridCol w:w="1417"/>
+        <w:gridCol w:w="1276"/>
+        <w:gridCol w:w="1397"/>
       </w:tblGrid>
       <w:tr>
         <w:trPr>
@@ -2512,7 +2592,7 @@
         </w:trPr>
         <w:tc>
           <w:tcPr>
-            <w:tcW w:w="2029" w:type="dxa"/>
+            <w:tcW w:w="1802" w:type="dxa"/>
           </w:tcPr>
           <w:p>
             <w:pPr>
@@ -2525,7 +2605,7 @@
         </w:tc>
         <w:tc>
           <w:tcPr>
-            <w:tcW w:w="1331" w:type="dxa"/>
+            <w:tcW w:w="1377" w:type="dxa"/>
           </w:tcPr>
           <w:p>
             <w:pPr>
@@ -2538,7 +2618,7 @@
         </w:tc>
         <w:tc>
           <w:tcPr>
-            <w:tcW w:w="1332" w:type="dxa"/>
+            <w:tcW w:w="1418" w:type="dxa"/>
           </w:tcPr>
           <w:p>
             <w:pPr>
@@ -2551,7 +2631,7 @@
         </w:tc>
         <w:tc>
           <w:tcPr>
-            <w:tcW w:w="1331" w:type="dxa"/>
+            <w:tcW w:w="1417" w:type="dxa"/>
           </w:tcPr>
           <w:p>
             <w:pPr>
@@ -2564,7 +2644,7 @@
         </w:tc>
         <w:tc>
           <w:tcPr>
-            <w:tcW w:w="1332" w:type="dxa"/>
+            <w:tcW w:w="1276" w:type="dxa"/>
           </w:tcPr>
           <w:p>
             <w:pPr>
@@ -2577,7 +2657,7 @@
         </w:tc>
         <w:tc>
           <w:tcPr>
-            <w:tcW w:w="1332" w:type="dxa"/>
+            <w:tcW w:w="1397" w:type="dxa"/>
           </w:tcPr>
           <w:p>
             <w:pPr>
@@ -2595,7 +2675,7 @@
         </w:trPr>
         <w:tc>
           <w:tcPr>
-            <w:tcW w:w="2029" w:type="dxa"/>
+            <w:tcW w:w="1802" w:type="dxa"/>
           </w:tcPr>
           <w:p>
             <w:pPr>
@@ -2616,7 +2696,7 @@
         </w:tc>
         <w:tc>
           <w:tcPr>
-            <w:tcW w:w="1331" w:type="dxa"/>
+            <w:tcW w:w="1377" w:type="dxa"/>
           </w:tcPr>
           <w:p>
             <w:pPr>
@@ -2625,11 +2705,31 @@
                 <w:rFonts w:ascii="Courier New" w:hAnsi="Courier New" w:cs="Courier New"/>
               </w:rPr>
             </w:pPr>
+            <w:r>
+              <w:rPr>
+                <w:rFonts w:ascii="Courier New" w:hAnsi="Courier New" w:cs="Courier New"/>
+              </w:rPr>
+              <w:t>12.3</w:t>
+            </w:r>
+            <w:r>
+              <w:rPr>
+                <w:rFonts w:ascii="Courier New" w:hAnsi="Courier New" w:cs="Courier New"/>
+              </w:rPr>
+              <w:t xml:space="preserve"> </w:t>
+            </w:r>
+            <w:proofErr w:type="spellStart"/>
+            <w:r>
+              <w:rPr>
+                <w:rFonts w:ascii="Courier New" w:hAnsi="Courier New" w:cs="Courier New"/>
+              </w:rPr>
+              <w:t>ms</w:t>
+            </w:r>
+            <w:proofErr w:type="spellEnd"/>
           </w:p>
         </w:tc>
         <w:tc>
           <w:tcPr>
-            <w:tcW w:w="1332" w:type="dxa"/>
+            <w:tcW w:w="1418" w:type="dxa"/>
           </w:tcPr>
           <w:p>
             <w:pPr>
@@ -2638,11 +2738,25 @@
                 <w:rFonts w:ascii="Courier New" w:hAnsi="Courier New" w:cs="Courier New"/>
               </w:rPr>
             </w:pPr>
+            <w:r>
+              <w:rPr>
+                <w:rFonts w:ascii="Courier New" w:hAnsi="Courier New" w:cs="Courier New"/>
+              </w:rPr>
+              <w:t xml:space="preserve">8.87 </w:t>
+            </w:r>
+            <w:proofErr w:type="spellStart"/>
+            <w:r>
+              <w:rPr>
+                <w:rFonts w:ascii="Courier New" w:hAnsi="Courier New" w:cs="Courier New"/>
+              </w:rPr>
+              <w:t>ms</w:t>
+            </w:r>
+            <w:proofErr w:type="spellEnd"/>
           </w:p>
         </w:tc>
         <w:tc>
           <w:tcPr>
-            <w:tcW w:w="1331" w:type="dxa"/>
+            <w:tcW w:w="1417" w:type="dxa"/>
           </w:tcPr>
           <w:p>
             <w:pPr>
@@ -2651,11 +2765,25 @@
                 <w:rFonts w:ascii="Courier New" w:hAnsi="Courier New" w:cs="Courier New"/>
               </w:rPr>
             </w:pPr>
+            <w:r>
+              <w:rPr>
+                <w:rFonts w:ascii="Courier New" w:hAnsi="Courier New" w:cs="Courier New"/>
+              </w:rPr>
+              <w:t xml:space="preserve">8.28 </w:t>
+            </w:r>
+            <w:proofErr w:type="spellStart"/>
+            <w:r>
+              <w:rPr>
+                <w:rFonts w:ascii="Courier New" w:hAnsi="Courier New" w:cs="Courier New"/>
+              </w:rPr>
+              <w:t>ms</w:t>
+            </w:r>
+            <w:proofErr w:type="spellEnd"/>
           </w:p>
         </w:tc>
         <w:tc>
           <w:tcPr>
-            <w:tcW w:w="1332" w:type="dxa"/>
+            <w:tcW w:w="1276" w:type="dxa"/>
           </w:tcPr>
           <w:p>
             <w:pPr>
@@ -2664,11 +2792,25 @@
                 <w:rFonts w:ascii="Courier New" w:hAnsi="Courier New" w:cs="Courier New"/>
               </w:rPr>
             </w:pPr>
+            <w:r>
+              <w:rPr>
+                <w:rFonts w:ascii="Courier New" w:hAnsi="Courier New" w:cs="Courier New"/>
+              </w:rPr>
+              <w:t xml:space="preserve">13.3 </w:t>
+            </w:r>
+            <w:proofErr w:type="spellStart"/>
+            <w:r>
+              <w:rPr>
+                <w:rFonts w:ascii="Courier New" w:hAnsi="Courier New" w:cs="Courier New"/>
+              </w:rPr>
+              <w:t>ms</w:t>
+            </w:r>
+            <w:proofErr w:type="spellEnd"/>
           </w:p>
         </w:tc>
         <w:tc>
           <w:tcPr>
-            <w:tcW w:w="1332" w:type="dxa"/>
+            <w:tcW w:w="1397" w:type="dxa"/>
           </w:tcPr>
           <w:p>
             <w:pPr>
@@ -2677,6 +2819,20 @@
                 <w:rFonts w:ascii="Courier New" w:hAnsi="Courier New" w:cs="Courier New"/>
               </w:rPr>
             </w:pPr>
+            <w:r>
+              <w:rPr>
+                <w:rFonts w:ascii="Courier New" w:hAnsi="Courier New" w:cs="Courier New"/>
+              </w:rPr>
+              <w:t xml:space="preserve">13.3 </w:t>
+            </w:r>
+            <w:proofErr w:type="spellStart"/>
+            <w:r>
+              <w:rPr>
+                <w:rFonts w:ascii="Courier New" w:hAnsi="Courier New" w:cs="Courier New"/>
+              </w:rPr>
+              <w:t>ms</w:t>
+            </w:r>
+            <w:proofErr w:type="spellEnd"/>
           </w:p>
         </w:tc>
       </w:tr>
@@ -2686,7 +2842,7 @@
         </w:trPr>
         <w:tc>
           <w:tcPr>
-            <w:tcW w:w="2029" w:type="dxa"/>
+            <w:tcW w:w="1802" w:type="dxa"/>
           </w:tcPr>
           <w:p>
             <w:pPr>
@@ -2707,7 +2863,7 @@
         </w:tc>
         <w:tc>
           <w:tcPr>
-            <w:tcW w:w="1331" w:type="dxa"/>
+            <w:tcW w:w="1377" w:type="dxa"/>
           </w:tcPr>
           <w:p>
             <w:pPr>
@@ -2716,11 +2872,23 @@
                 <w:rFonts w:ascii="Courier New" w:hAnsi="Courier New" w:cs="Courier New"/>
               </w:rPr>
             </w:pPr>
+            <w:r>
+              <w:rPr>
+                <w:rFonts w:ascii="Courier New" w:hAnsi="Courier New" w:cs="Courier New"/>
+              </w:rPr>
+              <w:t>501.2</w:t>
+            </w:r>
+            <w:r>
+              <w:rPr>
+                <w:rFonts w:ascii="Courier New" w:hAnsi="Courier New" w:cs="Courier New"/>
+              </w:rPr>
+              <w:t xml:space="preserve"> us</w:t>
+            </w:r>
           </w:p>
         </w:tc>
         <w:tc>
           <w:tcPr>
-            <w:tcW w:w="1332" w:type="dxa"/>
+            <w:tcW w:w="1418" w:type="dxa"/>
           </w:tcPr>
           <w:p>
             <w:pPr>
@@ -2729,11 +2897,17 @@
                 <w:rFonts w:ascii="Courier New" w:hAnsi="Courier New" w:cs="Courier New"/>
               </w:rPr>
             </w:pPr>
+            <w:r>
+              <w:rPr>
+                <w:rFonts w:ascii="Courier New" w:hAnsi="Courier New" w:cs="Courier New"/>
+              </w:rPr>
+              <w:t>261.3 us</w:t>
+            </w:r>
           </w:p>
         </w:tc>
         <w:tc>
           <w:tcPr>
-            <w:tcW w:w="1331" w:type="dxa"/>
+            <w:tcW w:w="1417" w:type="dxa"/>
           </w:tcPr>
           <w:p>
             <w:pPr>
@@ -2742,11 +2916,17 @@
                 <w:rFonts w:ascii="Courier New" w:hAnsi="Courier New" w:cs="Courier New"/>
               </w:rPr>
             </w:pPr>
+            <w:r>
+              <w:rPr>
+                <w:rFonts w:ascii="Courier New" w:hAnsi="Courier New" w:cs="Courier New"/>
+              </w:rPr>
+              <w:t>245.9 us</w:t>
+            </w:r>
           </w:p>
         </w:tc>
         <w:tc>
           <w:tcPr>
-            <w:tcW w:w="1332" w:type="dxa"/>
+            <w:tcW w:w="1276" w:type="dxa"/>
           </w:tcPr>
           <w:p>
             <w:pPr>
@@ -2755,11 +2935,17 @@
                 <w:rFonts w:ascii="Courier New" w:hAnsi="Courier New" w:cs="Courier New"/>
               </w:rPr>
             </w:pPr>
+            <w:r>
+              <w:rPr>
+                <w:rFonts w:ascii="Courier New" w:hAnsi="Courier New" w:cs="Courier New"/>
+              </w:rPr>
+              <w:t>392 us</w:t>
+            </w:r>
           </w:p>
         </w:tc>
         <w:tc>
           <w:tcPr>
-            <w:tcW w:w="1332" w:type="dxa"/>
+            <w:tcW w:w="1397" w:type="dxa"/>
           </w:tcPr>
           <w:p>
             <w:pPr>
@@ -2768,6 +2954,12 @@
                 <w:rFonts w:ascii="Courier New" w:hAnsi="Courier New" w:cs="Courier New"/>
               </w:rPr>
             </w:pPr>
+            <w:r>
+              <w:rPr>
+                <w:rFonts w:ascii="Courier New" w:hAnsi="Courier New" w:cs="Courier New"/>
+              </w:rPr>
+              <w:t>392 us</w:t>
+            </w:r>
           </w:p>
         </w:tc>
       </w:tr>
@@ -2777,7 +2969,7 @@
         </w:trPr>
         <w:tc>
           <w:tcPr>
-            <w:tcW w:w="2029" w:type="dxa"/>
+            <w:tcW w:w="1802" w:type="dxa"/>
           </w:tcPr>
           <w:p>
             <w:pPr>
@@ -2798,7 +2990,7 @@
         </w:tc>
         <w:tc>
           <w:tcPr>
-            <w:tcW w:w="1331" w:type="dxa"/>
+            <w:tcW w:w="1377" w:type="dxa"/>
           </w:tcPr>
           <w:p>
             <w:pPr>
@@ -2807,11 +2999,23 @@
                 <w:rFonts w:ascii="Courier New" w:hAnsi="Courier New" w:cs="Courier New"/>
               </w:rPr>
             </w:pPr>
+            <w:r>
+              <w:rPr>
+                <w:rFonts w:ascii="Courier New" w:hAnsi="Courier New" w:cs="Courier New"/>
+              </w:rPr>
+              <w:t>146.8</w:t>
+            </w:r>
+            <w:r>
+              <w:rPr>
+                <w:rFonts w:ascii="Courier New" w:hAnsi="Courier New" w:cs="Courier New"/>
+              </w:rPr>
+              <w:t xml:space="preserve"> us</w:t>
+            </w:r>
           </w:p>
         </w:tc>
         <w:tc>
           <w:tcPr>
-            <w:tcW w:w="1332" w:type="dxa"/>
+            <w:tcW w:w="1418" w:type="dxa"/>
           </w:tcPr>
           <w:p>
             <w:pPr>
@@ -2820,11 +3024,17 @@
                 <w:rFonts w:ascii="Courier New" w:hAnsi="Courier New" w:cs="Courier New"/>
               </w:rPr>
             </w:pPr>
+            <w:r>
+              <w:rPr>
+                <w:rFonts w:ascii="Courier New" w:hAnsi="Courier New" w:cs="Courier New"/>
+              </w:rPr>
+              <w:t>62.1 us</w:t>
+            </w:r>
           </w:p>
         </w:tc>
         <w:tc>
           <w:tcPr>
-            <w:tcW w:w="1331" w:type="dxa"/>
+            <w:tcW w:w="1417" w:type="dxa"/>
           </w:tcPr>
           <w:p>
             <w:pPr>
@@ -2833,11 +3043,17 @@
                 <w:rFonts w:ascii="Courier New" w:hAnsi="Courier New" w:cs="Courier New"/>
               </w:rPr>
             </w:pPr>
+            <w:r>
+              <w:rPr>
+                <w:rFonts w:ascii="Courier New" w:hAnsi="Courier New" w:cs="Courier New"/>
+              </w:rPr>
+              <w:t>62.4 us</w:t>
+            </w:r>
           </w:p>
         </w:tc>
         <w:tc>
           <w:tcPr>
-            <w:tcW w:w="1332" w:type="dxa"/>
+            <w:tcW w:w="1276" w:type="dxa"/>
           </w:tcPr>
           <w:p>
             <w:pPr>
@@ -2846,11 +3062,17 @@
                 <w:rFonts w:ascii="Courier New" w:hAnsi="Courier New" w:cs="Courier New"/>
               </w:rPr>
             </w:pPr>
+            <w:r>
+              <w:rPr>
+                <w:rFonts w:ascii="Courier New" w:hAnsi="Courier New" w:cs="Courier New"/>
+              </w:rPr>
+              <w:t>93.2 us</w:t>
+            </w:r>
           </w:p>
         </w:tc>
         <w:tc>
           <w:tcPr>
-            <w:tcW w:w="1332" w:type="dxa"/>
+            <w:tcW w:w="1397" w:type="dxa"/>
           </w:tcPr>
           <w:p>
             <w:pPr>
@@ -2859,6 +3081,12 @@
                 <w:rFonts w:ascii="Courier New" w:hAnsi="Courier New" w:cs="Courier New"/>
               </w:rPr>
             </w:pPr>
+            <w:r>
+              <w:rPr>
+                <w:rFonts w:ascii="Courier New" w:hAnsi="Courier New" w:cs="Courier New"/>
+              </w:rPr>
+              <w:t>31.07 us</w:t>
+            </w:r>
           </w:p>
         </w:tc>
       </w:tr>
@@ -2868,7 +3096,7 @@
         </w:trPr>
         <w:tc>
           <w:tcPr>
-            <w:tcW w:w="2029" w:type="dxa"/>
+            <w:tcW w:w="1802" w:type="dxa"/>
             <w:tcBorders>
               <w:bottom w:val="triple" w:sz="4" w:space="0" w:color="auto"/>
             </w:tcBorders>
@@ -2890,7 +3118,7 @@
         </w:tc>
         <w:tc>
           <w:tcPr>
-            <w:tcW w:w="1331" w:type="dxa"/>
+            <w:tcW w:w="1377" w:type="dxa"/>
             <w:tcBorders>
               <w:bottom w:val="triple" w:sz="4" w:space="0" w:color="auto"/>
             </w:tcBorders>
@@ -2902,11 +3130,23 @@
                 <w:rFonts w:ascii="Courier New" w:hAnsi="Courier New" w:cs="Courier New"/>
               </w:rPr>
             </w:pPr>
+            <w:r>
+              <w:rPr>
+                <w:rFonts w:ascii="Courier New" w:hAnsi="Courier New" w:cs="Courier New"/>
+              </w:rPr>
+              <w:t>190</w:t>
+            </w:r>
+            <w:r>
+              <w:rPr>
+                <w:rFonts w:ascii="Courier New" w:hAnsi="Courier New" w:cs="Courier New"/>
+              </w:rPr>
+              <w:t xml:space="preserve"> us</w:t>
+            </w:r>
           </w:p>
         </w:tc>
         <w:tc>
           <w:tcPr>
-            <w:tcW w:w="1332" w:type="dxa"/>
+            <w:tcW w:w="1418" w:type="dxa"/>
             <w:tcBorders>
               <w:bottom w:val="triple" w:sz="4" w:space="0" w:color="auto"/>
             </w:tcBorders>
@@ -2918,11 +3158,17 @@
                 <w:rFonts w:ascii="Courier New" w:hAnsi="Courier New" w:cs="Courier New"/>
               </w:rPr>
             </w:pPr>
+            <w:r>
+              <w:rPr>
+                <w:rFonts w:ascii="Courier New" w:hAnsi="Courier New" w:cs="Courier New"/>
+              </w:rPr>
+              <w:t>133.9 us</w:t>
+            </w:r>
           </w:p>
         </w:tc>
         <w:tc>
           <w:tcPr>
-            <w:tcW w:w="1331" w:type="dxa"/>
+            <w:tcW w:w="1417" w:type="dxa"/>
             <w:tcBorders>
               <w:bottom w:val="triple" w:sz="4" w:space="0" w:color="auto"/>
             </w:tcBorders>
@@ -2934,11 +3180,17 @@
                 <w:rFonts w:ascii="Courier New" w:hAnsi="Courier New" w:cs="Courier New"/>
               </w:rPr>
             </w:pPr>
+            <w:r>
+              <w:rPr>
+                <w:rFonts w:ascii="Courier New" w:hAnsi="Courier New" w:cs="Courier New"/>
+              </w:rPr>
+              <w:t>117.3 us</w:t>
+            </w:r>
           </w:p>
         </w:tc>
         <w:tc>
           <w:tcPr>
-            <w:tcW w:w="1332" w:type="dxa"/>
+            <w:tcW w:w="1276" w:type="dxa"/>
             <w:tcBorders>
               <w:bottom w:val="triple" w:sz="4" w:space="0" w:color="auto"/>
             </w:tcBorders>
@@ -2950,11 +3202,17 @@
                 <w:rFonts w:ascii="Courier New" w:hAnsi="Courier New" w:cs="Courier New"/>
               </w:rPr>
             </w:pPr>
+            <w:r>
+              <w:rPr>
+                <w:rFonts w:ascii="Courier New" w:hAnsi="Courier New" w:cs="Courier New"/>
+              </w:rPr>
+              <w:t>66.9 us</w:t>
+            </w:r>
           </w:p>
         </w:tc>
         <w:tc>
           <w:tcPr>
-            <w:tcW w:w="1332" w:type="dxa"/>
+            <w:tcW w:w="1397" w:type="dxa"/>
             <w:tcBorders>
               <w:bottom w:val="triple" w:sz="4" w:space="0" w:color="auto"/>
             </w:tcBorders>
@@ -2966,6 +3224,12 @@
                 <w:rFonts w:ascii="Courier New" w:hAnsi="Courier New" w:cs="Courier New"/>
               </w:rPr>
             </w:pPr>
+            <w:r>
+              <w:rPr>
+                <w:rFonts w:ascii="Courier New" w:hAnsi="Courier New" w:cs="Courier New"/>
+              </w:rPr>
+              <w:t>200.8 us</w:t>
+            </w:r>
           </w:p>
         </w:tc>
       </w:tr>
@@ -2975,7 +3239,7 @@
         </w:trPr>
         <w:tc>
           <w:tcPr>
-            <w:tcW w:w="2029" w:type="dxa"/>
+            <w:tcW w:w="1802" w:type="dxa"/>
             <w:tcBorders>
               <w:top w:val="triple" w:sz="4" w:space="0" w:color="auto"/>
             </w:tcBorders>
@@ -2994,7 +3258,7 @@
         </w:tc>
         <w:tc>
           <w:tcPr>
-            <w:tcW w:w="1331" w:type="dxa"/>
+            <w:tcW w:w="1377" w:type="dxa"/>
             <w:tcBorders>
               <w:top w:val="triple" w:sz="4" w:space="0" w:color="auto"/>
             </w:tcBorders>
@@ -3006,11 +3270,33 @@
                 <w:rFonts w:ascii="Courier New" w:hAnsi="Courier New" w:cs="Courier New"/>
               </w:rPr>
             </w:pPr>
+            <w:r>
+              <w:rPr>
+                <w:rFonts w:ascii="Courier New" w:hAnsi="Courier New" w:cs="Courier New"/>
+              </w:rPr>
+              <w:t>13.1</w:t>
+            </w:r>
+            <w:bookmarkStart w:id="0" w:name="_GoBack"/>
+            <w:bookmarkEnd w:id="0"/>
+            <w:r>
+              <w:rPr>
+                <w:rFonts w:ascii="Courier New" w:hAnsi="Courier New" w:cs="Courier New"/>
+              </w:rPr>
+              <w:t xml:space="preserve"> </w:t>
+            </w:r>
+            <w:proofErr w:type="spellStart"/>
+            <w:r>
+              <w:rPr>
+                <w:rFonts w:ascii="Courier New" w:hAnsi="Courier New" w:cs="Courier New"/>
+              </w:rPr>
+              <w:t>ms</w:t>
+            </w:r>
+            <w:proofErr w:type="spellEnd"/>
           </w:p>
         </w:tc>
         <w:tc>
           <w:tcPr>
-            <w:tcW w:w="1332" w:type="dxa"/>
+            <w:tcW w:w="1418" w:type="dxa"/>
             <w:tcBorders>
               <w:top w:val="triple" w:sz="4" w:space="0" w:color="auto"/>
             </w:tcBorders>
@@ -3022,11 +3308,25 @@
                 <w:rFonts w:ascii="Courier New" w:hAnsi="Courier New" w:cs="Courier New"/>
               </w:rPr>
             </w:pPr>
+            <w:r>
+              <w:rPr>
+                <w:rFonts w:ascii="Courier New" w:hAnsi="Courier New" w:cs="Courier New"/>
+              </w:rPr>
+              <w:t xml:space="preserve">9.33 </w:t>
+            </w:r>
+            <w:proofErr w:type="spellStart"/>
+            <w:r>
+              <w:rPr>
+                <w:rFonts w:ascii="Courier New" w:hAnsi="Courier New" w:cs="Courier New"/>
+              </w:rPr>
+              <w:t>ms</w:t>
+            </w:r>
+            <w:proofErr w:type="spellEnd"/>
           </w:p>
         </w:tc>
         <w:tc>
           <w:tcPr>
-            <w:tcW w:w="1331" w:type="dxa"/>
+            <w:tcW w:w="1417" w:type="dxa"/>
             <w:tcBorders>
               <w:top w:val="triple" w:sz="4" w:space="0" w:color="auto"/>
             </w:tcBorders>
@@ -3038,11 +3338,25 @@
                 <w:rFonts w:ascii="Courier New" w:hAnsi="Courier New" w:cs="Courier New"/>
               </w:rPr>
             </w:pPr>
+            <w:r>
+              <w:rPr>
+                <w:rFonts w:ascii="Courier New" w:hAnsi="Courier New" w:cs="Courier New"/>
+              </w:rPr>
+              <w:t xml:space="preserve">8.7 </w:t>
+            </w:r>
+            <w:proofErr w:type="spellStart"/>
+            <w:r>
+              <w:rPr>
+                <w:rFonts w:ascii="Courier New" w:hAnsi="Courier New" w:cs="Courier New"/>
+              </w:rPr>
+              <w:t>ms</w:t>
+            </w:r>
+            <w:proofErr w:type="spellEnd"/>
           </w:p>
         </w:tc>
         <w:tc>
           <w:tcPr>
-            <w:tcW w:w="1332" w:type="dxa"/>
+            <w:tcW w:w="1276" w:type="dxa"/>
             <w:tcBorders>
               <w:top w:val="triple" w:sz="4" w:space="0" w:color="auto"/>
             </w:tcBorders>
@@ -3054,11 +3368,25 @@
                 <w:rFonts w:ascii="Courier New" w:hAnsi="Courier New" w:cs="Courier New"/>
               </w:rPr>
             </w:pPr>
+            <w:r>
+              <w:rPr>
+                <w:rFonts w:ascii="Courier New" w:hAnsi="Courier New" w:cs="Courier New"/>
+              </w:rPr>
+              <w:t xml:space="preserve">13.8 </w:t>
+            </w:r>
+            <w:proofErr w:type="spellStart"/>
+            <w:r>
+              <w:rPr>
+                <w:rFonts w:ascii="Courier New" w:hAnsi="Courier New" w:cs="Courier New"/>
+              </w:rPr>
+              <w:t>ms</w:t>
+            </w:r>
+            <w:proofErr w:type="spellEnd"/>
           </w:p>
         </w:tc>
         <w:tc>
           <w:tcPr>
-            <w:tcW w:w="1332" w:type="dxa"/>
+            <w:tcW w:w="1397" w:type="dxa"/>
             <w:tcBorders>
               <w:top w:val="triple" w:sz="4" w:space="0" w:color="auto"/>
             </w:tcBorders>
@@ -3070,6 +3398,12 @@
                 <w:rFonts w:ascii="Courier New" w:hAnsi="Courier New" w:cs="Courier New"/>
               </w:rPr>
             </w:pPr>
+            <w:r>
+              <w:rPr>
+                <w:rFonts w:ascii="Courier New" w:hAnsi="Courier New" w:cs="Courier New"/>
+              </w:rPr>
+              <w:t>13.92 ms</w:t>
+            </w:r>
           </w:p>
         </w:tc>
       </w:tr>

--- a/MIPS64/lab1/lab_01_2020.docx
+++ b/MIPS64/lab1/lab_01_2020.docx
@@ -1896,138 +1896,102 @@
     </w:p>
     <w:p>
       <w:pPr>
-        <w:jc w:val="both"/>
-        <w:rPr>
-          <w:lang w:val="it-IT"/>
-        </w:rPr>
-      </w:pPr>
-      <w:r>
-        <w:rPr>
-          <w:lang w:val="it-IT"/>
-        </w:rPr>
-        <w:t xml:space="preserve">Attivando il </w:t>
+        <w:ind w:left="1440"/>
+        <w:jc w:val="both"/>
+      </w:pPr>
+      <w:r>
+        <w:t>With</w:t>
+      </w:r>
+      <w:r>
+        <w:t xml:space="preserve"> </w:t>
       </w:r>
       <w:proofErr w:type="spellStart"/>
       <w:r>
-        <w:rPr>
-          <w:lang w:val="it-IT"/>
-        </w:rPr>
         <w:t>forwading</w:t>
       </w:r>
       <w:proofErr w:type="spellEnd"/>
       <w:r>
-        <w:rPr>
-          <w:lang w:val="it-IT"/>
-        </w:rPr>
         <w:t xml:space="preserve"> </w:t>
       </w:r>
-      <w:r>
-        <w:rPr>
-          <w:lang w:val="it-IT"/>
-        </w:rPr>
-        <w:t xml:space="preserve">insieme al </w:t>
-      </w:r>
       <w:proofErr w:type="spellStart"/>
       <w:r>
-        <w:rPr>
-          <w:lang w:val="it-IT"/>
-        </w:rPr>
-        <w:t>branch</w:t>
+        <w:t>actived</w:t>
       </w:r>
       <w:proofErr w:type="spellEnd"/>
       <w:r>
-        <w:rPr>
-          <w:lang w:val="it-IT"/>
-        </w:rPr>
-        <w:t xml:space="preserve"> target buffer e al delay slot si trovano rispettivamente i seguenti valori: 440 e 502</w:t>
-      </w:r>
-    </w:p>
-    <w:p>
-      <w:pPr>
-        <w:jc w:val="both"/>
-        <w:rPr>
-          <w:lang w:val="it-IT"/>
-        </w:rPr>
-      </w:pPr>
-    </w:p>
-    <w:p>
-      <w:pPr>
-        <w:jc w:val="both"/>
-        <w:rPr>
-          <w:lang w:val="it-IT"/>
-        </w:rPr>
-      </w:pPr>
-    </w:p>
-    <w:p>
-      <w:pPr>
-        <w:jc w:val="both"/>
-        <w:rPr>
-          <w:lang w:val="it-IT"/>
-        </w:rPr>
-      </w:pPr>
-    </w:p>
-    <w:p>
-      <w:pPr>
-        <w:jc w:val="both"/>
-        <w:rPr>
-          <w:lang w:val="it-IT"/>
-        </w:rPr>
-      </w:pPr>
-    </w:p>
-    <w:p>
-      <w:pPr>
-        <w:jc w:val="both"/>
-        <w:rPr>
-          <w:lang w:val="it-IT"/>
-        </w:rPr>
-      </w:pPr>
-    </w:p>
-    <w:p>
-      <w:pPr>
-        <w:jc w:val="both"/>
-        <w:rPr>
-          <w:lang w:val="it-IT"/>
-        </w:rPr>
-      </w:pPr>
-    </w:p>
-    <w:p>
-      <w:pPr>
-        <w:jc w:val="both"/>
-        <w:rPr>
-          <w:lang w:val="it-IT"/>
-        </w:rPr>
-      </w:pPr>
-    </w:p>
-    <w:p>
-      <w:pPr>
-        <w:jc w:val="both"/>
-        <w:rPr>
-          <w:lang w:val="it-IT"/>
-        </w:rPr>
-      </w:pPr>
-    </w:p>
-    <w:p>
-      <w:pPr>
-        <w:jc w:val="both"/>
-        <w:rPr>
-          <w:lang w:val="it-IT"/>
-        </w:rPr>
-      </w:pPr>
-    </w:p>
-    <w:p>
-      <w:pPr>
-        <w:jc w:val="both"/>
-        <w:rPr>
-          <w:lang w:val="it-IT"/>
-        </w:rPr>
-      </w:pPr>
-    </w:p>
-    <w:p>
-      <w:pPr>
-        <w:jc w:val="both"/>
-        <w:rPr>
-          <w:lang w:val="it-IT"/>
-        </w:rPr>
+        <w:t xml:space="preserve"> tog</w:t>
+      </w:r>
+      <w:r>
+        <w:t xml:space="preserve">ether with </w:t>
+      </w:r>
+      <w:r>
+        <w:t xml:space="preserve">branch target buffer </w:t>
+      </w:r>
+      <w:r>
+        <w:t xml:space="preserve">or delay slot, I </w:t>
+      </w:r>
+      <w:bookmarkStart w:id="0" w:name="_GoBack"/>
+      <w:bookmarkEnd w:id="0"/>
+      <w:r>
+        <w:t>found these values: 440 and</w:t>
+      </w:r>
+      <w:r>
+        <w:t xml:space="preserve"> 502</w:t>
+      </w:r>
+    </w:p>
+    <w:p>
+      <w:pPr>
+        <w:jc w:val="both"/>
+      </w:pPr>
+    </w:p>
+    <w:p>
+      <w:pPr>
+        <w:jc w:val="both"/>
+      </w:pPr>
+    </w:p>
+    <w:p>
+      <w:pPr>
+        <w:jc w:val="both"/>
+      </w:pPr>
+    </w:p>
+    <w:p>
+      <w:pPr>
+        <w:jc w:val="both"/>
+      </w:pPr>
+    </w:p>
+    <w:p>
+      <w:pPr>
+        <w:jc w:val="both"/>
+      </w:pPr>
+    </w:p>
+    <w:p>
+      <w:pPr>
+        <w:jc w:val="both"/>
+      </w:pPr>
+    </w:p>
+    <w:p>
+      <w:pPr>
+        <w:jc w:val="both"/>
+      </w:pPr>
+    </w:p>
+    <w:p>
+      <w:pPr>
+        <w:jc w:val="both"/>
+      </w:pPr>
+    </w:p>
+    <w:p>
+      <w:pPr>
+        <w:jc w:val="both"/>
+      </w:pPr>
+    </w:p>
+    <w:p>
+      <w:pPr>
+        <w:jc w:val="both"/>
+      </w:pPr>
+    </w:p>
+    <w:p>
+      <w:pPr>
+        <w:jc w:val="both"/>
       </w:pPr>
     </w:p>
     <w:p>
@@ -2574,7 +2538,7 @@
     <w:tbl>
       <w:tblPr>
         <w:tblStyle w:val="Grigliatabella"/>
-        <w:tblW w:w="8687" w:type="dxa"/>
+        <w:tblW w:w="8849" w:type="dxa"/>
         <w:tblInd w:w="360" w:type="dxa"/>
         <w:tblLook w:val="04A0" w:firstRow="1" w:lastRow="0" w:firstColumn="1" w:lastColumn="0" w:noHBand="0" w:noVBand="1"/>
       </w:tblPr>
@@ -2583,8 +2547,8 @@
         <w:gridCol w:w="1377"/>
         <w:gridCol w:w="1418"/>
         <w:gridCol w:w="1417"/>
-        <w:gridCol w:w="1276"/>
-        <w:gridCol w:w="1397"/>
+        <w:gridCol w:w="1418"/>
+        <w:gridCol w:w="1417"/>
       </w:tblGrid>
       <w:tr>
         <w:trPr>
@@ -2644,7 +2608,7 @@
         </w:tc>
         <w:tc>
           <w:tcPr>
-            <w:tcW w:w="1276" w:type="dxa"/>
+            <w:tcW w:w="1418" w:type="dxa"/>
           </w:tcPr>
           <w:p>
             <w:pPr>
@@ -2657,7 +2621,7 @@
         </w:tc>
         <w:tc>
           <w:tcPr>
-            <w:tcW w:w="1397" w:type="dxa"/>
+            <w:tcW w:w="1417" w:type="dxa"/>
           </w:tcPr>
           <w:p>
             <w:pPr>
@@ -2709,20 +2673,20 @@
               <w:rPr>
                 <w:rFonts w:ascii="Courier New" w:hAnsi="Courier New" w:cs="Courier New"/>
               </w:rPr>
-              <w:t>12.3</w:t>
-            </w:r>
-            <w:r>
-              <w:rPr>
-                <w:rFonts w:ascii="Courier New" w:hAnsi="Courier New" w:cs="Courier New"/>
-              </w:rPr>
-              <w:t xml:space="preserve"> </w:t>
+              <w:t xml:space="preserve">3.07  </w:t>
             </w:r>
             <w:proofErr w:type="spellStart"/>
             <w:r>
               <w:rPr>
                 <w:rFonts w:ascii="Courier New" w:hAnsi="Courier New" w:cs="Courier New"/>
               </w:rPr>
-              <w:t>ms</w:t>
+              <w:t>m</w:t>
+            </w:r>
+            <w:r>
+              <w:rPr>
+                <w:rFonts w:ascii="Courier New" w:hAnsi="Courier New" w:cs="Courier New"/>
+              </w:rPr>
+              <w:t>s</w:t>
             </w:r>
             <w:proofErr w:type="spellEnd"/>
           </w:p>
@@ -2742,7 +2706,13 @@
               <w:rPr>
                 <w:rFonts w:ascii="Courier New" w:hAnsi="Courier New" w:cs="Courier New"/>
               </w:rPr>
-              <w:t xml:space="preserve">8.87 </w:t>
+              <w:t xml:space="preserve">2.22 </w:t>
+            </w:r>
+            <w:r>
+              <w:rPr>
+                <w:rFonts w:ascii="Courier New" w:hAnsi="Courier New" w:cs="Courier New"/>
+              </w:rPr>
+              <w:t xml:space="preserve"> </w:t>
             </w:r>
             <w:proofErr w:type="spellStart"/>
             <w:r>
@@ -2769,7 +2739,13 @@
               <w:rPr>
                 <w:rFonts w:ascii="Courier New" w:hAnsi="Courier New" w:cs="Courier New"/>
               </w:rPr>
-              <w:t xml:space="preserve">8.28 </w:t>
+              <w:t xml:space="preserve">2.07 </w:t>
+            </w:r>
+            <w:r>
+              <w:rPr>
+                <w:rFonts w:ascii="Courier New" w:hAnsi="Courier New" w:cs="Courier New"/>
+              </w:rPr>
+              <w:t xml:space="preserve"> </w:t>
             </w:r>
             <w:proofErr w:type="spellStart"/>
             <w:r>
@@ -2783,7 +2759,7 @@
         </w:tc>
         <w:tc>
           <w:tcPr>
-            <w:tcW w:w="1276" w:type="dxa"/>
+            <w:tcW w:w="1418" w:type="dxa"/>
           </w:tcPr>
           <w:p>
             <w:pPr>
@@ -2796,7 +2772,19 @@
               <w:rPr>
                 <w:rFonts w:ascii="Courier New" w:hAnsi="Courier New" w:cs="Courier New"/>
               </w:rPr>
-              <w:t xml:space="preserve">13.3 </w:t>
+              <w:t>2.22</w:t>
+            </w:r>
+            <w:r>
+              <w:rPr>
+                <w:rFonts w:ascii="Courier New" w:hAnsi="Courier New" w:cs="Courier New"/>
+              </w:rPr>
+              <w:t xml:space="preserve"> </w:t>
+            </w:r>
+            <w:r>
+              <w:rPr>
+                <w:rFonts w:ascii="Courier New" w:hAnsi="Courier New" w:cs="Courier New"/>
+              </w:rPr>
+              <w:t xml:space="preserve"> </w:t>
             </w:r>
             <w:proofErr w:type="spellStart"/>
             <w:r>
@@ -2810,7 +2798,7 @@
         </w:tc>
         <w:tc>
           <w:tcPr>
-            <w:tcW w:w="1397" w:type="dxa"/>
+            <w:tcW w:w="1417" w:type="dxa"/>
           </w:tcPr>
           <w:p>
             <w:pPr>
@@ -2823,7 +2811,19 @@
               <w:rPr>
                 <w:rFonts w:ascii="Courier New" w:hAnsi="Courier New" w:cs="Courier New"/>
               </w:rPr>
-              <w:t xml:space="preserve">13.3 </w:t>
+              <w:t>2.22</w:t>
+            </w:r>
+            <w:r>
+              <w:rPr>
+                <w:rFonts w:ascii="Courier New" w:hAnsi="Courier New" w:cs="Courier New"/>
+              </w:rPr>
+              <w:t xml:space="preserve"> </w:t>
+            </w:r>
+            <w:r>
+              <w:rPr>
+                <w:rFonts w:ascii="Courier New" w:hAnsi="Courier New" w:cs="Courier New"/>
+              </w:rPr>
+              <w:t xml:space="preserve"> </w:t>
             </w:r>
             <w:proofErr w:type="spellStart"/>
             <w:r>
@@ -2876,13 +2876,13 @@
               <w:rPr>
                 <w:rFonts w:ascii="Courier New" w:hAnsi="Courier New" w:cs="Courier New"/>
               </w:rPr>
-              <w:t>501.2</w:t>
-            </w:r>
-            <w:r>
-              <w:rPr>
-                <w:rFonts w:ascii="Courier New" w:hAnsi="Courier New" w:cs="Courier New"/>
-              </w:rPr>
-              <w:t xml:space="preserve"> us</w:t>
+              <w:t xml:space="preserve">125.3 </w:t>
+            </w:r>
+            <w:r>
+              <w:rPr>
+                <w:rFonts w:ascii="Courier New" w:hAnsi="Courier New" w:cs="Courier New"/>
+              </w:rPr>
+              <w:t>us</w:t>
             </w:r>
           </w:p>
         </w:tc>
@@ -2901,7 +2901,13 @@
               <w:rPr>
                 <w:rFonts w:ascii="Courier New" w:hAnsi="Courier New" w:cs="Courier New"/>
               </w:rPr>
-              <w:t>261.3 us</w:t>
+              <w:t xml:space="preserve">65.3 </w:t>
+            </w:r>
+            <w:r>
+              <w:rPr>
+                <w:rFonts w:ascii="Courier New" w:hAnsi="Courier New" w:cs="Courier New"/>
+              </w:rPr>
+              <w:t xml:space="preserve"> us</w:t>
             </w:r>
           </w:p>
         </w:tc>
@@ -2920,13 +2926,31 @@
               <w:rPr>
                 <w:rFonts w:ascii="Courier New" w:hAnsi="Courier New" w:cs="Courier New"/>
               </w:rPr>
-              <w:t>245.9 us</w:t>
+              <w:t>61.5</w:t>
+            </w:r>
+            <w:r>
+              <w:rPr>
+                <w:rFonts w:ascii="Courier New" w:hAnsi="Courier New" w:cs="Courier New"/>
+              </w:rPr>
+              <w:t xml:space="preserve"> </w:t>
+            </w:r>
+            <w:r>
+              <w:rPr>
+                <w:rFonts w:ascii="Courier New" w:hAnsi="Courier New" w:cs="Courier New"/>
+              </w:rPr>
+              <w:t xml:space="preserve"> </w:t>
+            </w:r>
+            <w:r>
+              <w:rPr>
+                <w:rFonts w:ascii="Courier New" w:hAnsi="Courier New" w:cs="Courier New"/>
+              </w:rPr>
+              <w:t>us</w:t>
             </w:r>
           </w:p>
         </w:tc>
         <w:tc>
           <w:tcPr>
-            <w:tcW w:w="1276" w:type="dxa"/>
+            <w:tcW w:w="1418" w:type="dxa"/>
           </w:tcPr>
           <w:p>
             <w:pPr>
@@ -2939,13 +2963,31 @@
               <w:rPr>
                 <w:rFonts w:ascii="Courier New" w:hAnsi="Courier New" w:cs="Courier New"/>
               </w:rPr>
-              <w:t>392 us</w:t>
+              <w:t>65.3</w:t>
+            </w:r>
+            <w:r>
+              <w:rPr>
+                <w:rFonts w:ascii="Courier New" w:hAnsi="Courier New" w:cs="Courier New"/>
+              </w:rPr>
+              <w:t xml:space="preserve"> </w:t>
+            </w:r>
+            <w:r>
+              <w:rPr>
+                <w:rFonts w:ascii="Courier New" w:hAnsi="Courier New" w:cs="Courier New"/>
+              </w:rPr>
+              <w:t xml:space="preserve"> </w:t>
+            </w:r>
+            <w:r>
+              <w:rPr>
+                <w:rFonts w:ascii="Courier New" w:hAnsi="Courier New" w:cs="Courier New"/>
+              </w:rPr>
+              <w:t>us</w:t>
             </w:r>
           </w:p>
         </w:tc>
         <w:tc>
           <w:tcPr>
-            <w:tcW w:w="1397" w:type="dxa"/>
+            <w:tcW w:w="1417" w:type="dxa"/>
           </w:tcPr>
           <w:p>
             <w:pPr>
@@ -2958,7 +3000,25 @@
               <w:rPr>
                 <w:rFonts w:ascii="Courier New" w:hAnsi="Courier New" w:cs="Courier New"/>
               </w:rPr>
-              <w:t>392 us</w:t>
+              <w:t>65.3</w:t>
+            </w:r>
+            <w:r>
+              <w:rPr>
+                <w:rFonts w:ascii="Courier New" w:hAnsi="Courier New" w:cs="Courier New"/>
+              </w:rPr>
+              <w:t xml:space="preserve"> </w:t>
+            </w:r>
+            <w:r>
+              <w:rPr>
+                <w:rFonts w:ascii="Courier New" w:hAnsi="Courier New" w:cs="Courier New"/>
+              </w:rPr>
+              <w:t xml:space="preserve"> </w:t>
+            </w:r>
+            <w:r>
+              <w:rPr>
+                <w:rFonts w:ascii="Courier New" w:hAnsi="Courier New" w:cs="Courier New"/>
+              </w:rPr>
+              <w:t>us</w:t>
             </w:r>
           </w:p>
         </w:tc>
@@ -3003,13 +3063,13 @@
               <w:rPr>
                 <w:rFonts w:ascii="Courier New" w:hAnsi="Courier New" w:cs="Courier New"/>
               </w:rPr>
-              <w:t>146.8</w:t>
-            </w:r>
-            <w:r>
-              <w:rPr>
-                <w:rFonts w:ascii="Courier New" w:hAnsi="Courier New" w:cs="Courier New"/>
-              </w:rPr>
-              <w:t xml:space="preserve"> us</w:t>
+              <w:t xml:space="preserve">36.7  </w:t>
+            </w:r>
+            <w:r>
+              <w:rPr>
+                <w:rFonts w:ascii="Courier New" w:hAnsi="Courier New" w:cs="Courier New"/>
+              </w:rPr>
+              <w:t>us</w:t>
             </w:r>
           </w:p>
         </w:tc>
@@ -3028,7 +3088,13 @@
               <w:rPr>
                 <w:rFonts w:ascii="Courier New" w:hAnsi="Courier New" w:cs="Courier New"/>
               </w:rPr>
-              <w:t>62.1 us</w:t>
+              <w:t xml:space="preserve">15.5 </w:t>
+            </w:r>
+            <w:r>
+              <w:rPr>
+                <w:rFonts w:ascii="Courier New" w:hAnsi="Courier New" w:cs="Courier New"/>
+              </w:rPr>
+              <w:t xml:space="preserve"> us</w:t>
             </w:r>
           </w:p>
         </w:tc>
@@ -3047,13 +3113,19 @@
               <w:rPr>
                 <w:rFonts w:ascii="Courier New" w:hAnsi="Courier New" w:cs="Courier New"/>
               </w:rPr>
-              <w:t>62.4 us</w:t>
+              <w:t xml:space="preserve">15.6 </w:t>
+            </w:r>
+            <w:r>
+              <w:rPr>
+                <w:rFonts w:ascii="Courier New" w:hAnsi="Courier New" w:cs="Courier New"/>
+              </w:rPr>
+              <w:t xml:space="preserve"> us</w:t>
             </w:r>
           </w:p>
         </w:tc>
         <w:tc>
           <w:tcPr>
-            <w:tcW w:w="1276" w:type="dxa"/>
+            <w:tcW w:w="1418" w:type="dxa"/>
           </w:tcPr>
           <w:p>
             <w:pPr>
@@ -3066,13 +3138,31 @@
               <w:rPr>
                 <w:rFonts w:ascii="Courier New" w:hAnsi="Courier New" w:cs="Courier New"/>
               </w:rPr>
-              <w:t>93.2 us</w:t>
+              <w:t>15.5</w:t>
+            </w:r>
+            <w:r>
+              <w:rPr>
+                <w:rFonts w:ascii="Courier New" w:hAnsi="Courier New" w:cs="Courier New"/>
+              </w:rPr>
+              <w:t xml:space="preserve"> </w:t>
+            </w:r>
+            <w:r>
+              <w:rPr>
+                <w:rFonts w:ascii="Courier New" w:hAnsi="Courier New" w:cs="Courier New"/>
+              </w:rPr>
+              <w:t xml:space="preserve"> </w:t>
+            </w:r>
+            <w:r>
+              <w:rPr>
+                <w:rFonts w:ascii="Courier New" w:hAnsi="Courier New" w:cs="Courier New"/>
+              </w:rPr>
+              <w:t>us</w:t>
             </w:r>
           </w:p>
         </w:tc>
         <w:tc>
           <w:tcPr>
-            <w:tcW w:w="1397" w:type="dxa"/>
+            <w:tcW w:w="1417" w:type="dxa"/>
           </w:tcPr>
           <w:p>
             <w:pPr>
@@ -3085,7 +3175,13 @@
               <w:rPr>
                 <w:rFonts w:ascii="Courier New" w:hAnsi="Courier New" w:cs="Courier New"/>
               </w:rPr>
-              <w:t>31.07 us</w:t>
+              <w:t xml:space="preserve">15.5 </w:t>
+            </w:r>
+            <w:r>
+              <w:rPr>
+                <w:rFonts w:ascii="Courier New" w:hAnsi="Courier New" w:cs="Courier New"/>
+              </w:rPr>
+              <w:t xml:space="preserve"> us</w:t>
             </w:r>
           </w:p>
         </w:tc>
@@ -3134,13 +3230,25 @@
               <w:rPr>
                 <w:rFonts w:ascii="Courier New" w:hAnsi="Courier New" w:cs="Courier New"/>
               </w:rPr>
-              <w:t>190</w:t>
-            </w:r>
-            <w:r>
-              <w:rPr>
-                <w:rFonts w:ascii="Courier New" w:hAnsi="Courier New" w:cs="Courier New"/>
-              </w:rPr>
-              <w:t xml:space="preserve"> us</w:t>
+              <w:t>47.6</w:t>
+            </w:r>
+            <w:r>
+              <w:rPr>
+                <w:rFonts w:ascii="Courier New" w:hAnsi="Courier New" w:cs="Courier New"/>
+              </w:rPr>
+              <w:t xml:space="preserve"> </w:t>
+            </w:r>
+            <w:r>
+              <w:rPr>
+                <w:rFonts w:ascii="Courier New" w:hAnsi="Courier New" w:cs="Courier New"/>
+              </w:rPr>
+              <w:t xml:space="preserve"> </w:t>
+            </w:r>
+            <w:r>
+              <w:rPr>
+                <w:rFonts w:ascii="Courier New" w:hAnsi="Courier New" w:cs="Courier New"/>
+              </w:rPr>
+              <w:t>us</w:t>
             </w:r>
           </w:p>
         </w:tc>
@@ -3162,7 +3270,13 @@
               <w:rPr>
                 <w:rFonts w:ascii="Courier New" w:hAnsi="Courier New" w:cs="Courier New"/>
               </w:rPr>
-              <w:t>133.9 us</w:t>
+              <w:t xml:space="preserve">33.5 </w:t>
+            </w:r>
+            <w:r>
+              <w:rPr>
+                <w:rFonts w:ascii="Courier New" w:hAnsi="Courier New" w:cs="Courier New"/>
+              </w:rPr>
+              <w:t xml:space="preserve"> us</w:t>
             </w:r>
           </w:p>
         </w:tc>
@@ -3184,13 +3298,19 @@
               <w:rPr>
                 <w:rFonts w:ascii="Courier New" w:hAnsi="Courier New" w:cs="Courier New"/>
               </w:rPr>
-              <w:t>117.3 us</w:t>
+              <w:t xml:space="preserve">29.3 </w:t>
+            </w:r>
+            <w:r>
+              <w:rPr>
+                <w:rFonts w:ascii="Courier New" w:hAnsi="Courier New" w:cs="Courier New"/>
+              </w:rPr>
+              <w:t xml:space="preserve"> us</w:t>
             </w:r>
           </w:p>
         </w:tc>
         <w:tc>
           <w:tcPr>
-            <w:tcW w:w="1276" w:type="dxa"/>
+            <w:tcW w:w="1418" w:type="dxa"/>
             <w:tcBorders>
               <w:bottom w:val="triple" w:sz="4" w:space="0" w:color="auto"/>
             </w:tcBorders>
@@ -3206,13 +3326,31 @@
               <w:rPr>
                 <w:rFonts w:ascii="Courier New" w:hAnsi="Courier New" w:cs="Courier New"/>
               </w:rPr>
-              <w:t>66.9 us</w:t>
+              <w:t>33.4</w:t>
+            </w:r>
+            <w:r>
+              <w:rPr>
+                <w:rFonts w:ascii="Courier New" w:hAnsi="Courier New" w:cs="Courier New"/>
+              </w:rPr>
+              <w:t xml:space="preserve"> </w:t>
+            </w:r>
+            <w:r>
+              <w:rPr>
+                <w:rFonts w:ascii="Courier New" w:hAnsi="Courier New" w:cs="Courier New"/>
+              </w:rPr>
+              <w:t xml:space="preserve"> </w:t>
+            </w:r>
+            <w:r>
+              <w:rPr>
+                <w:rFonts w:ascii="Courier New" w:hAnsi="Courier New" w:cs="Courier New"/>
+              </w:rPr>
+              <w:t>us</w:t>
             </w:r>
           </w:p>
         </w:tc>
         <w:tc>
           <w:tcPr>
-            <w:tcW w:w="1397" w:type="dxa"/>
+            <w:tcW w:w="1417" w:type="dxa"/>
             <w:tcBorders>
               <w:bottom w:val="triple" w:sz="4" w:space="0" w:color="auto"/>
             </w:tcBorders>
@@ -3228,7 +3366,25 @@
               <w:rPr>
                 <w:rFonts w:ascii="Courier New" w:hAnsi="Courier New" w:cs="Courier New"/>
               </w:rPr>
-              <w:t>200.8 us</w:t>
+              <w:t>33.4</w:t>
+            </w:r>
+            <w:r>
+              <w:rPr>
+                <w:rFonts w:ascii="Courier New" w:hAnsi="Courier New" w:cs="Courier New"/>
+              </w:rPr>
+              <w:t xml:space="preserve"> </w:t>
+            </w:r>
+            <w:r>
+              <w:rPr>
+                <w:rFonts w:ascii="Courier New" w:hAnsi="Courier New" w:cs="Courier New"/>
+              </w:rPr>
+              <w:t xml:space="preserve"> </w:t>
+            </w:r>
+            <w:r>
+              <w:rPr>
+                <w:rFonts w:ascii="Courier New" w:hAnsi="Courier New" w:cs="Courier New"/>
+              </w:rPr>
+              <w:t>us</w:t>
             </w:r>
           </w:p>
         </w:tc>
@@ -3274,24 +3430,8 @@
               <w:rPr>
                 <w:rFonts w:ascii="Courier New" w:hAnsi="Courier New" w:cs="Courier New"/>
               </w:rPr>
-              <w:t>13.1</w:t>
-            </w:r>
-            <w:bookmarkStart w:id="0" w:name="_GoBack"/>
-            <w:bookmarkEnd w:id="0"/>
-            <w:r>
-              <w:rPr>
-                <w:rFonts w:ascii="Courier New" w:hAnsi="Courier New" w:cs="Courier New"/>
-              </w:rPr>
-              <w:t xml:space="preserve"> </w:t>
-            </w:r>
-            <w:proofErr w:type="spellStart"/>
-            <w:r>
-              <w:rPr>
-                <w:rFonts w:ascii="Courier New" w:hAnsi="Courier New" w:cs="Courier New"/>
-              </w:rPr>
-              <w:t>ms</w:t>
-            </w:r>
-            <w:proofErr w:type="spellEnd"/>
+              <w:t>819.9 us</w:t>
+            </w:r>
           </w:p>
         </w:tc>
         <w:tc>
@@ -3312,16 +3452,8 @@
               <w:rPr>
                 <w:rFonts w:ascii="Courier New" w:hAnsi="Courier New" w:cs="Courier New"/>
               </w:rPr>
-              <w:t xml:space="preserve">9.33 </w:t>
-            </w:r>
-            <w:proofErr w:type="spellStart"/>
-            <w:r>
-              <w:rPr>
-                <w:rFonts w:ascii="Courier New" w:hAnsi="Courier New" w:cs="Courier New"/>
-              </w:rPr>
-              <w:t>ms</w:t>
-            </w:r>
-            <w:proofErr w:type="spellEnd"/>
+              <w:t>584.1 us</w:t>
+            </w:r>
           </w:p>
         </w:tc>
         <w:tc>
@@ -3342,21 +3474,19 @@
               <w:rPr>
                 <w:rFonts w:ascii="Courier New" w:hAnsi="Courier New" w:cs="Courier New"/>
               </w:rPr>
-              <w:t xml:space="preserve">8.7 </w:t>
-            </w:r>
-            <w:proofErr w:type="spellStart"/>
-            <w:r>
-              <w:rPr>
-                <w:rFonts w:ascii="Courier New" w:hAnsi="Courier New" w:cs="Courier New"/>
-              </w:rPr>
-              <w:t>ms</w:t>
-            </w:r>
-            <w:proofErr w:type="spellEnd"/>
+              <w:t>544.1 u</w:t>
+            </w:r>
+            <w:r>
+              <w:rPr>
+                <w:rFonts w:ascii="Courier New" w:hAnsi="Courier New" w:cs="Courier New"/>
+              </w:rPr>
+              <w:t>s</w:t>
+            </w:r>
           </w:p>
         </w:tc>
         <w:tc>
           <w:tcPr>
-            <w:tcW w:w="1276" w:type="dxa"/>
+            <w:tcW w:w="1418" w:type="dxa"/>
             <w:tcBorders>
               <w:top w:val="triple" w:sz="4" w:space="0" w:color="auto"/>
             </w:tcBorders>
@@ -3372,21 +3502,19 @@
               <w:rPr>
                 <w:rFonts w:ascii="Courier New" w:hAnsi="Courier New" w:cs="Courier New"/>
               </w:rPr>
-              <w:t xml:space="preserve">13.8 </w:t>
-            </w:r>
-            <w:proofErr w:type="spellStart"/>
-            <w:r>
-              <w:rPr>
-                <w:rFonts w:ascii="Courier New" w:hAnsi="Courier New" w:cs="Courier New"/>
-              </w:rPr>
-              <w:t>ms</w:t>
-            </w:r>
-            <w:proofErr w:type="spellEnd"/>
+              <w:t>400.2 u</w:t>
+            </w:r>
+            <w:r>
+              <w:rPr>
+                <w:rFonts w:ascii="Courier New" w:hAnsi="Courier New" w:cs="Courier New"/>
+              </w:rPr>
+              <w:t>s</w:t>
+            </w:r>
           </w:p>
         </w:tc>
         <w:tc>
           <w:tcPr>
-            <w:tcW w:w="1397" w:type="dxa"/>
+            <w:tcW w:w="1417" w:type="dxa"/>
             <w:tcBorders>
               <w:top w:val="triple" w:sz="4" w:space="0" w:color="auto"/>
             </w:tcBorders>
@@ -3402,7 +3530,19 @@
               <w:rPr>
                 <w:rFonts w:ascii="Courier New" w:hAnsi="Courier New" w:cs="Courier New"/>
               </w:rPr>
-              <w:t>13.92 ms</w:t>
+              <w:t xml:space="preserve">394.2 </w:t>
+            </w:r>
+            <w:r>
+              <w:rPr>
+                <w:rFonts w:ascii="Courier New" w:hAnsi="Courier New" w:cs="Courier New"/>
+              </w:rPr>
+              <w:t>u</w:t>
+            </w:r>
+            <w:r>
+              <w:rPr>
+                <w:rFonts w:ascii="Courier New" w:hAnsi="Courier New" w:cs="Courier New"/>
+              </w:rPr>
+              <w:t>s</w:t>
             </w:r>
           </w:p>
         </w:tc>
@@ -3571,7 +3711,7 @@
               </wp:anchor>
             </w:drawing>
           </mc:Choice>
-          <mc:Fallback xmlns:w16="http://schemas.microsoft.com/office/word/2018/wordml" xmlns:w16cid="http://schemas.microsoft.com/office/word/2016/wordml/cid" xmlns:w16cex="http://schemas.microsoft.com/office/word/2018/wordml/cex" xmlns:am3d="http://schemas.microsoft.com/office/drawing/2017/model3d" xmlns:aink="http://schemas.microsoft.com/office/drawing/2016/ink" xmlns:cx8="http://schemas.microsoft.com/office/drawing/2016/5/14/chartex" xmlns:cx7="http://schemas.microsoft.com/office/drawing/2016/5/13/chartex" xmlns:cx6="http://schemas.microsoft.com/office/drawing/2016/5/12/chartex" xmlns:cx5="http://schemas.microsoft.com/office/drawing/2016/5/11/chartex" xmlns:cx4="http://schemas.microsoft.com/office/drawing/2016/5/10/chartex" xmlns:cx3="http://schemas.microsoft.com/office/drawing/2016/5/9/chartex" xmlns:cx2="http://schemas.microsoft.com/office/drawing/2015/10/21/chartex" xmlns:cx1="http://schemas.microsoft.com/office/drawing/2015/9/8/chartex">
+          <mc:Fallback xmlns:cx1="http://schemas.microsoft.com/office/drawing/2015/9/8/chartex" xmlns:cx2="http://schemas.microsoft.com/office/drawing/2015/10/21/chartex" xmlns:cx3="http://schemas.microsoft.com/office/drawing/2016/5/9/chartex" xmlns:cx4="http://schemas.microsoft.com/office/drawing/2016/5/10/chartex" xmlns:cx5="http://schemas.microsoft.com/office/drawing/2016/5/11/chartex" xmlns:cx6="http://schemas.microsoft.com/office/drawing/2016/5/12/chartex" xmlns:cx7="http://schemas.microsoft.com/office/drawing/2016/5/13/chartex" xmlns:cx8="http://schemas.microsoft.com/office/drawing/2016/5/14/chartex" xmlns:aink="http://schemas.microsoft.com/office/drawing/2016/ink" xmlns:am3d="http://schemas.microsoft.com/office/drawing/2017/model3d" xmlns:w16cex="http://schemas.microsoft.com/office/word/2018/wordml/cex" xmlns:w16cid="http://schemas.microsoft.com/office/word/2016/wordml/cid" xmlns:w16="http://schemas.microsoft.com/office/word/2018/wordml">
             <w:pict>
               <v:shapetype w14:anchorId="40C773E4" id="_x0000_t32" coordsize="21600,21600" o:spt="32" o:oned="t" path="m,l21600,21600e" filled="f">
                 <v:path arrowok="t" fillok="f" o:connecttype="none"/>
